--- a/23. Data Profiling/lab homework/Ashok Data Profiling Lab.docx
+++ b/23. Data Profiling/lab homework/Ashok Data Profiling Lab.docx
@@ -176,21 +176,7 @@
           <w:sz w:val="24"/>
         </w:rPr>
         <w:lastRenderedPageBreak/>
-        <w:t xml:space="preserve">2. Modify </w:t>
-      </w:r>
-      <w:proofErr w:type="spellStart"/>
-      <w:r>
-        <w:rPr>
-          <w:sz w:val="24"/>
-        </w:rPr>
-        <w:t>Load_Prospects_Staging.dtsx</w:t>
-      </w:r>
-      <w:proofErr w:type="spellEnd"/>
-      <w:r>
-        <w:rPr>
-          <w:sz w:val="24"/>
-        </w:rPr>
-        <w:t xml:space="preserve"> to include the following</w:t>
+        <w:t>2. Modify Load_Prospects_Staging.dtsx to include the following</w:t>
       </w:r>
     </w:p>
     <w:p>
@@ -213,19 +199,11 @@
         </w:rPr>
         <w:t xml:space="preserve"> </w:t>
       </w:r>
-      <w:proofErr w:type="spellStart"/>
-      <w:r>
-        <w:rPr>
-          <w:sz w:val="24"/>
-        </w:rPr>
-        <w:t>tbl_stg_Prospects</w:t>
-      </w:r>
-      <w:proofErr w:type="spellEnd"/>
-      <w:r>
-        <w:rPr>
-          <w:sz w:val="24"/>
-        </w:rPr>
-        <w:t xml:space="preserve"> table.</w:t>
+      <w:r>
+        <w:rPr>
+          <w:sz w:val="24"/>
+        </w:rPr>
+        <w:t>tbl_stg_Prospects table.</w:t>
       </w:r>
     </w:p>
     <w:p>
@@ -417,21 +395,7 @@
         <w:rPr>
           <w:sz w:val="24"/>
         </w:rPr>
-        <w:t xml:space="preserve">We need to convert data to </w:t>
-      </w:r>
-      <w:proofErr w:type="spellStart"/>
-      <w:r>
-        <w:rPr>
-          <w:sz w:val="24"/>
-        </w:rPr>
-        <w:t>str</w:t>
-      </w:r>
-      <w:proofErr w:type="spellEnd"/>
-      <w:r>
-        <w:rPr>
-          <w:sz w:val="24"/>
-        </w:rPr>
-        <w:t xml:space="preserve"> for all relevant columns</w:t>
+        <w:t>We need to convert data to str for all relevant columns</w:t>
       </w:r>
     </w:p>
     <w:p>
@@ -807,82 +771,40 @@
         <w:rPr>
           <w:sz w:val="24"/>
         </w:rPr>
-        <w:t xml:space="preserve">Output in SSMS for </w:t>
-      </w:r>
-      <w:proofErr w:type="spellStart"/>
-      <w:r>
-        <w:rPr>
-          <w:sz w:val="24"/>
-        </w:rPr>
-        <w:t>tbl_stg_Prospects</w:t>
-      </w:r>
-      <w:proofErr w:type="spellEnd"/>
-      <w:r>
-        <w:rPr>
-          <w:sz w:val="24"/>
-        </w:rPr>
-        <w:t xml:space="preserve"> table as we have not null data with rows then before.</w:t>
-      </w:r>
-    </w:p>
-    <w:p>
-      <w:pPr>
-        <w:rPr>
-          <w:sz w:val="24"/>
-        </w:rPr>
-      </w:pPr>
-    </w:p>
-    <w:p>
-      <w:pPr>
-        <w:rPr>
-          <w:sz w:val="24"/>
-        </w:rPr>
-      </w:pPr>
-      <w:r>
-        <w:rPr>
-          <w:sz w:val="24"/>
-        </w:rPr>
-        <w:t xml:space="preserve">c. check for matching name in </w:t>
-      </w:r>
-      <w:proofErr w:type="spellStart"/>
-      <w:r>
-        <w:rPr>
-          <w:sz w:val="24"/>
-        </w:rPr>
-        <w:t>tbl_stg_Prospects</w:t>
-      </w:r>
-      <w:proofErr w:type="spellEnd"/>
-      <w:r>
-        <w:rPr>
-          <w:sz w:val="24"/>
-        </w:rPr>
-        <w:t xml:space="preserve"> table and according insert or update the</w:t>
-      </w:r>
-    </w:p>
-    <w:p>
-      <w:pPr>
-        <w:rPr>
-          <w:sz w:val="24"/>
-        </w:rPr>
-      </w:pPr>
-      <w:r>
-        <w:rPr>
-          <w:sz w:val="24"/>
-        </w:rPr>
-        <w:t xml:space="preserve">records in </w:t>
-      </w:r>
-      <w:proofErr w:type="spellStart"/>
-      <w:r>
-        <w:rPr>
-          <w:sz w:val="24"/>
-        </w:rPr>
-        <w:t>tbl_stg_Prospects</w:t>
-      </w:r>
-      <w:proofErr w:type="spellEnd"/>
-      <w:r>
-        <w:rPr>
-          <w:sz w:val="24"/>
-        </w:rPr>
-        <w:t xml:space="preserve"> table</w:t>
+        <w:t>Output in SSMS for tbl_stg_Prospects table as we have not null data with rows then before.</w:t>
+      </w:r>
+    </w:p>
+    <w:p>
+      <w:pPr>
+        <w:rPr>
+          <w:sz w:val="24"/>
+        </w:rPr>
+      </w:pPr>
+    </w:p>
+    <w:p>
+      <w:pPr>
+        <w:rPr>
+          <w:sz w:val="24"/>
+        </w:rPr>
+      </w:pPr>
+      <w:r>
+        <w:rPr>
+          <w:sz w:val="24"/>
+        </w:rPr>
+        <w:t>c. check for matching name in tbl_stg_Prospects table and according insert or update the</w:t>
+      </w:r>
+    </w:p>
+    <w:p>
+      <w:pPr>
+        <w:rPr>
+          <w:sz w:val="24"/>
+        </w:rPr>
+      </w:pPr>
+      <w:r>
+        <w:rPr>
+          <w:sz w:val="24"/>
+        </w:rPr>
+        <w:t>records in tbl_stg_Prospects table</w:t>
       </w:r>
     </w:p>
     <w:p>
@@ -1003,21 +925,7 @@
         <w:rPr>
           <w:sz w:val="24"/>
         </w:rPr>
-        <w:t xml:space="preserve">Look up editor for cache and ole </w:t>
-      </w:r>
-      <w:proofErr w:type="spellStart"/>
-      <w:r>
-        <w:rPr>
-          <w:sz w:val="24"/>
-        </w:rPr>
-        <w:t>db</w:t>
-      </w:r>
-      <w:proofErr w:type="spellEnd"/>
-      <w:r>
-        <w:rPr>
-          <w:sz w:val="24"/>
-        </w:rPr>
-        <w:t xml:space="preserve"> connection with no match data output</w:t>
+        <w:t>Look up editor for cache and ole db connection with no match data output</w:t>
       </w:r>
     </w:p>
     <w:p>
@@ -1272,21 +1180,7 @@
         <w:rPr>
           <w:sz w:val="24"/>
         </w:rPr>
-        <w:t xml:space="preserve">Updating Component property for </w:t>
-      </w:r>
-      <w:proofErr w:type="spellStart"/>
-      <w:r>
-        <w:rPr>
-          <w:sz w:val="24"/>
-        </w:rPr>
-        <w:t>Sql</w:t>
-      </w:r>
-      <w:proofErr w:type="spellEnd"/>
-      <w:r>
-        <w:rPr>
-          <w:sz w:val="24"/>
-        </w:rPr>
-        <w:t xml:space="preserve"> query to update the record of table</w:t>
+        <w:t>Updating Component property for Sql query to update the record of table</w:t>
       </w:r>
     </w:p>
     <w:p>
@@ -1514,31 +1408,29 @@
         <w:rPr>
           <w:sz w:val="24"/>
         </w:rPr>
-        <w:t xml:space="preserve">d. Append </w:t>
-      </w:r>
-      <w:proofErr w:type="spellStart"/>
-      <w:r>
-        <w:rPr>
-          <w:sz w:val="24"/>
-        </w:rPr>
-        <w:t>datetime</w:t>
-      </w:r>
-      <w:proofErr w:type="spellEnd"/>
-      <w:r>
-        <w:rPr>
-          <w:sz w:val="24"/>
-        </w:rPr>
-        <w:t xml:space="preserve"> to the successfully loaded files and move it to Archive folder</w:t>
-      </w:r>
-    </w:p>
-    <w:p>
-      <w:pPr>
-        <w:rPr>
-          <w:sz w:val="24"/>
-        </w:rPr>
-      </w:pPr>
+        <w:t>d. Append date</w:t>
+      </w:r>
+      <w:r>
+        <w:rPr>
+          <w:sz w:val="24"/>
+        </w:rPr>
+        <w:t xml:space="preserve"> </w:t>
+      </w:r>
       <w:bookmarkStart w:id="0" w:name="_GoBack"/>
       <w:bookmarkEnd w:id="0"/>
+      <w:r>
+        <w:rPr>
+          <w:sz w:val="24"/>
+        </w:rPr>
+        <w:t>time to the successfully loaded files and move it to Archive folder</w:t>
+      </w:r>
+    </w:p>
+    <w:p>
+      <w:pPr>
+        <w:rPr>
+          <w:sz w:val="24"/>
+        </w:rPr>
+      </w:pPr>
     </w:p>
     <w:sectPr>
       <w:pgSz w:w="12240" w:h="15840"/>

--- a/23. Data Profiling/lab homework/Ashok Data Profiling Lab.docx
+++ b/23. Data Profiling/lab homework/Ashok Data Profiling Lab.docx
@@ -1416,14 +1416,449 @@
         </w:rPr>
         <w:t xml:space="preserve"> </w:t>
       </w:r>
+      <w:r>
+        <w:rPr>
+          <w:sz w:val="24"/>
+        </w:rPr>
+        <w:t>time to the successfully loaded files and move it to Archive folder</w:t>
+      </w:r>
+    </w:p>
+    <w:p>
+      <w:pPr>
+        <w:rPr>
+          <w:sz w:val="24"/>
+        </w:rPr>
+      </w:pPr>
+      <w:r>
+        <w:rPr>
+          <w:noProof/>
+        </w:rPr>
+        <w:drawing>
+          <wp:inline distT="0" distB="0" distL="0" distR="0" wp14:anchorId="3F87FFEE" wp14:editId="1F313B92">
+            <wp:extent cx="5715000" cy="3214688"/>
+            <wp:effectExtent l="0" t="0" r="0" b="0"/>
+            <wp:docPr id="24" name="Picture 24"/>
+            <wp:cNvGraphicFramePr>
+              <a:graphicFrameLocks xmlns:a="http://schemas.openxmlformats.org/drawingml/2006/main" noChangeAspect="1"/>
+            </wp:cNvGraphicFramePr>
+            <a:graphic xmlns:a="http://schemas.openxmlformats.org/drawingml/2006/main">
+              <a:graphicData uri="http://schemas.openxmlformats.org/drawingml/2006/picture">
+                <pic:pic xmlns:pic="http://schemas.openxmlformats.org/drawingml/2006/picture">
+                  <pic:nvPicPr>
+                    <pic:cNvPr id="1" name=""/>
+                    <pic:cNvPicPr/>
+                  </pic:nvPicPr>
+                  <pic:blipFill>
+                    <a:blip r:embed="rId24"/>
+                    <a:stretch>
+                      <a:fillRect/>
+                    </a:stretch>
+                  </pic:blipFill>
+                  <pic:spPr>
+                    <a:xfrm>
+                      <a:off x="0" y="0"/>
+                      <a:ext cx="5716527" cy="3215547"/>
+                    </a:xfrm>
+                    <a:prstGeom prst="rect">
+                      <a:avLst/>
+                    </a:prstGeom>
+                  </pic:spPr>
+                </pic:pic>
+              </a:graphicData>
+            </a:graphic>
+          </wp:inline>
+        </w:drawing>
+      </w:r>
+    </w:p>
+    <w:p>
+      <w:pPr>
+        <w:rPr>
+          <w:sz w:val="24"/>
+        </w:rPr>
+      </w:pPr>
+      <w:r>
+        <w:rPr>
+          <w:sz w:val="24"/>
+        </w:rPr>
+        <w:t>Creating Variable for new file name with expression shown in above image</w:t>
+      </w:r>
+    </w:p>
+    <w:p>
+      <w:pPr>
+        <w:rPr>
+          <w:sz w:val="24"/>
+        </w:rPr>
+      </w:pPr>
+      <w:r>
+        <w:rPr>
+          <w:noProof/>
+        </w:rPr>
+        <w:lastRenderedPageBreak/>
+        <w:drawing>
+          <wp:inline distT="0" distB="0" distL="0" distR="0" wp14:anchorId="09CF026B" wp14:editId="7CB1BE4E">
+            <wp:extent cx="4483100" cy="3562350"/>
+            <wp:effectExtent l="0" t="0" r="0" b="0"/>
+            <wp:docPr id="25" name="Picture 25"/>
+            <wp:cNvGraphicFramePr>
+              <a:graphicFrameLocks xmlns:a="http://schemas.openxmlformats.org/drawingml/2006/main" noChangeAspect="1"/>
+            </wp:cNvGraphicFramePr>
+            <a:graphic xmlns:a="http://schemas.openxmlformats.org/drawingml/2006/main">
+              <a:graphicData uri="http://schemas.openxmlformats.org/drawingml/2006/picture">
+                <pic:pic xmlns:pic="http://schemas.openxmlformats.org/drawingml/2006/picture">
+                  <pic:nvPicPr>
+                    <pic:cNvPr id="1" name=""/>
+                    <pic:cNvPicPr/>
+                  </pic:nvPicPr>
+                  <pic:blipFill>
+                    <a:blip r:embed="rId25"/>
+                    <a:stretch>
+                      <a:fillRect/>
+                    </a:stretch>
+                  </pic:blipFill>
+                  <pic:spPr>
+                    <a:xfrm>
+                      <a:off x="0" y="0"/>
+                      <a:ext cx="4483100" cy="3562350"/>
+                    </a:xfrm>
+                    <a:prstGeom prst="rect">
+                      <a:avLst/>
+                    </a:prstGeom>
+                  </pic:spPr>
+                </pic:pic>
+              </a:graphicData>
+            </a:graphic>
+          </wp:inline>
+        </w:drawing>
+      </w:r>
+    </w:p>
+    <w:p>
+      <w:pPr>
+        <w:rPr>
+          <w:sz w:val="24"/>
+        </w:rPr>
+      </w:pPr>
+      <w:r>
+        <w:rPr>
+          <w:sz w:val="24"/>
+        </w:rPr>
+        <w:t>T</w:t>
+      </w:r>
+      <w:r>
+        <w:rPr>
+          <w:sz w:val="24"/>
+        </w:rPr>
+        <w:t>wo file system task</w:t>
+      </w:r>
+      <w:r>
+        <w:rPr>
+          <w:sz w:val="24"/>
+        </w:rPr>
+        <w:t>s added</w:t>
+      </w:r>
+      <w:r>
+        <w:rPr>
+          <w:sz w:val="24"/>
+        </w:rPr>
+        <w:t xml:space="preserve">. One </w:t>
+      </w:r>
+      <w:r>
+        <w:rPr>
+          <w:sz w:val="24"/>
+        </w:rPr>
+        <w:t>to</w:t>
+      </w:r>
+      <w:r>
+        <w:rPr>
+          <w:sz w:val="24"/>
+        </w:rPr>
+        <w:t xml:space="preserve"> Rename file and second </w:t>
+      </w:r>
+      <w:r>
+        <w:rPr>
+          <w:sz w:val="24"/>
+        </w:rPr>
+        <w:t>to move</w:t>
+      </w:r>
+      <w:r>
+        <w:rPr>
+          <w:sz w:val="24"/>
+        </w:rPr>
+        <w:t xml:space="preserve"> file</w:t>
+      </w:r>
+      <w:r>
+        <w:rPr>
+          <w:sz w:val="24"/>
+        </w:rPr>
+        <w:t>s</w:t>
+      </w:r>
+      <w:r>
+        <w:rPr>
+          <w:sz w:val="24"/>
+        </w:rPr>
+        <w:t xml:space="preserve"> to Archive folder.</w:t>
+      </w:r>
+    </w:p>
+    <w:p>
+      <w:pPr>
+        <w:rPr>
+          <w:sz w:val="24"/>
+        </w:rPr>
+      </w:pPr>
+      <w:r>
+        <w:rPr>
+          <w:noProof/>
+        </w:rPr>
+        <w:drawing>
+          <wp:inline distT="0" distB="0" distL="0" distR="0" wp14:anchorId="5682EA92" wp14:editId="14DE5D96">
+            <wp:extent cx="4241760" cy="3803650"/>
+            <wp:effectExtent l="0" t="0" r="0" b="0"/>
+            <wp:docPr id="26" name="Picture 26"/>
+            <wp:cNvGraphicFramePr>
+              <a:graphicFrameLocks xmlns:a="http://schemas.openxmlformats.org/drawingml/2006/main" noChangeAspect="1"/>
+            </wp:cNvGraphicFramePr>
+            <a:graphic xmlns:a="http://schemas.openxmlformats.org/drawingml/2006/main">
+              <a:graphicData uri="http://schemas.openxmlformats.org/drawingml/2006/picture">
+                <pic:pic xmlns:pic="http://schemas.openxmlformats.org/drawingml/2006/picture">
+                  <pic:nvPicPr>
+                    <pic:cNvPr id="1" name=""/>
+                    <pic:cNvPicPr/>
+                  </pic:nvPicPr>
+                  <pic:blipFill>
+                    <a:blip r:embed="rId26"/>
+                    <a:stretch>
+                      <a:fillRect/>
+                    </a:stretch>
+                  </pic:blipFill>
+                  <pic:spPr>
+                    <a:xfrm>
+                      <a:off x="0" y="0"/>
+                      <a:ext cx="4254645" cy="3815204"/>
+                    </a:xfrm>
+                    <a:prstGeom prst="rect">
+                      <a:avLst/>
+                    </a:prstGeom>
+                  </pic:spPr>
+                </pic:pic>
+              </a:graphicData>
+            </a:graphic>
+          </wp:inline>
+        </w:drawing>
+      </w:r>
+    </w:p>
+    <w:p>
+      <w:pPr>
+        <w:rPr>
+          <w:sz w:val="24"/>
+        </w:rPr>
+      </w:pPr>
+      <w:r>
+        <w:rPr>
+          <w:sz w:val="24"/>
+        </w:rPr>
+        <w:t>Rename file system task property to set as above image</w:t>
+      </w:r>
+      <w:r>
+        <w:rPr>
+          <w:sz w:val="24"/>
+        </w:rPr>
+        <w:t xml:space="preserve"> to rename file</w:t>
+      </w:r>
+    </w:p>
+    <w:p>
+      <w:pPr>
+        <w:rPr>
+          <w:sz w:val="24"/>
+        </w:rPr>
+      </w:pPr>
+      <w:r>
+        <w:rPr>
+          <w:noProof/>
+        </w:rPr>
+        <w:lastRenderedPageBreak/>
+        <w:drawing>
+          <wp:inline distT="0" distB="0" distL="0" distR="0" wp14:anchorId="09746789" wp14:editId="6A3BD502">
+            <wp:extent cx="4432300" cy="4106033"/>
+            <wp:effectExtent l="0" t="0" r="0" b="0"/>
+            <wp:docPr id="27" name="Picture 27"/>
+            <wp:cNvGraphicFramePr>
+              <a:graphicFrameLocks xmlns:a="http://schemas.openxmlformats.org/drawingml/2006/main" noChangeAspect="1"/>
+            </wp:cNvGraphicFramePr>
+            <a:graphic xmlns:a="http://schemas.openxmlformats.org/drawingml/2006/main">
+              <a:graphicData uri="http://schemas.openxmlformats.org/drawingml/2006/picture">
+                <pic:pic xmlns:pic="http://schemas.openxmlformats.org/drawingml/2006/picture">
+                  <pic:nvPicPr>
+                    <pic:cNvPr id="1" name=""/>
+                    <pic:cNvPicPr/>
+                  </pic:nvPicPr>
+                  <pic:blipFill>
+                    <a:blip r:embed="rId27"/>
+                    <a:stretch>
+                      <a:fillRect/>
+                    </a:stretch>
+                  </pic:blipFill>
+                  <pic:spPr>
+                    <a:xfrm>
+                      <a:off x="0" y="0"/>
+                      <a:ext cx="4435168" cy="4108690"/>
+                    </a:xfrm>
+                    <a:prstGeom prst="rect">
+                      <a:avLst/>
+                    </a:prstGeom>
+                  </pic:spPr>
+                </pic:pic>
+              </a:graphicData>
+            </a:graphic>
+          </wp:inline>
+        </w:drawing>
+      </w:r>
+    </w:p>
+    <w:p>
+      <w:pPr>
+        <w:rPr>
+          <w:sz w:val="24"/>
+        </w:rPr>
+      </w:pPr>
+      <w:r>
+        <w:rPr>
+          <w:sz w:val="24"/>
+        </w:rPr>
+        <w:t>Above image is for Move file to Archive folder file system task</w:t>
+      </w:r>
+    </w:p>
+    <w:p>
+      <w:pPr>
+        <w:rPr>
+          <w:sz w:val="24"/>
+        </w:rPr>
+      </w:pPr>
+      <w:r>
+        <w:rPr>
+          <w:noProof/>
+        </w:rPr>
+        <w:drawing>
+          <wp:inline distT="0" distB="0" distL="0" distR="0" wp14:anchorId="59B4B54E" wp14:editId="458D2619">
+            <wp:extent cx="5943600" cy="3179445"/>
+            <wp:effectExtent l="0" t="0" r="0" b="0"/>
+            <wp:docPr id="29" name="Picture 29"/>
+            <wp:cNvGraphicFramePr>
+              <a:graphicFrameLocks xmlns:a="http://schemas.openxmlformats.org/drawingml/2006/main" noChangeAspect="1"/>
+            </wp:cNvGraphicFramePr>
+            <a:graphic xmlns:a="http://schemas.openxmlformats.org/drawingml/2006/main">
+              <a:graphicData uri="http://schemas.openxmlformats.org/drawingml/2006/picture">
+                <pic:pic xmlns:pic="http://schemas.openxmlformats.org/drawingml/2006/picture">
+                  <pic:nvPicPr>
+                    <pic:cNvPr id="1" name=""/>
+                    <pic:cNvPicPr/>
+                  </pic:nvPicPr>
+                  <pic:blipFill>
+                    <a:blip r:embed="rId28"/>
+                    <a:stretch>
+                      <a:fillRect/>
+                    </a:stretch>
+                  </pic:blipFill>
+                  <pic:spPr>
+                    <a:xfrm>
+                      <a:off x="0" y="0"/>
+                      <a:ext cx="5943600" cy="3179445"/>
+                    </a:xfrm>
+                    <a:prstGeom prst="rect">
+                      <a:avLst/>
+                    </a:prstGeom>
+                  </pic:spPr>
+                </pic:pic>
+              </a:graphicData>
+            </a:graphic>
+          </wp:inline>
+        </w:drawing>
+      </w:r>
+    </w:p>
+    <w:p>
+      <w:pPr>
+        <w:rPr>
+          <w:sz w:val="24"/>
+        </w:rPr>
+      </w:pPr>
+      <w:r>
+        <w:rPr>
+          <w:sz w:val="24"/>
+        </w:rPr>
+        <w:t xml:space="preserve">Files have been </w:t>
+      </w:r>
+      <w:r>
+        <w:rPr>
+          <w:sz w:val="24"/>
+        </w:rPr>
+        <w:t>renamed</w:t>
+      </w:r>
+      <w:r>
+        <w:rPr>
+          <w:sz w:val="24"/>
+        </w:rPr>
+        <w:t xml:space="preserve"> and moved to archive folder shown above image</w:t>
+      </w:r>
+    </w:p>
+    <w:p>
+      <w:pPr>
+        <w:rPr>
+          <w:sz w:val="24"/>
+        </w:rPr>
+      </w:pPr>
+      <w:r>
+        <w:rPr>
+          <w:noProof/>
+        </w:rPr>
+        <w:lastRenderedPageBreak/>
+        <w:drawing>
+          <wp:inline distT="0" distB="0" distL="0" distR="0" wp14:anchorId="12277BE6" wp14:editId="641D5A16">
+            <wp:extent cx="5943600" cy="3343275"/>
+            <wp:effectExtent l="0" t="0" r="0" b="0"/>
+            <wp:docPr id="30" name="Picture 30"/>
+            <wp:cNvGraphicFramePr>
+              <a:graphicFrameLocks xmlns:a="http://schemas.openxmlformats.org/drawingml/2006/main" noChangeAspect="1"/>
+            </wp:cNvGraphicFramePr>
+            <a:graphic xmlns:a="http://schemas.openxmlformats.org/drawingml/2006/main">
+              <a:graphicData uri="http://schemas.openxmlformats.org/drawingml/2006/picture">
+                <pic:pic xmlns:pic="http://schemas.openxmlformats.org/drawingml/2006/picture">
+                  <pic:nvPicPr>
+                    <pic:cNvPr id="1" name=""/>
+                    <pic:cNvPicPr/>
+                  </pic:nvPicPr>
+                  <pic:blipFill>
+                    <a:blip r:embed="rId29"/>
+                    <a:stretch>
+                      <a:fillRect/>
+                    </a:stretch>
+                  </pic:blipFill>
+                  <pic:spPr>
+                    <a:xfrm>
+                      <a:off x="0" y="0"/>
+                      <a:ext cx="5943600" cy="3343275"/>
+                    </a:xfrm>
+                    <a:prstGeom prst="rect">
+                      <a:avLst/>
+                    </a:prstGeom>
+                  </pic:spPr>
+                </pic:pic>
+              </a:graphicData>
+            </a:graphic>
+          </wp:inline>
+        </w:drawing>
+      </w:r>
+    </w:p>
+    <w:p>
+      <w:pPr>
+        <w:rPr>
+          <w:sz w:val="24"/>
+        </w:rPr>
+      </w:pPr>
+      <w:r>
+        <w:rPr>
+          <w:sz w:val="24"/>
+        </w:rPr>
+        <w:t>Final Output screen of SSIS for all task completion.</w:t>
+      </w:r>
       <w:bookmarkStart w:id="0" w:name="_GoBack"/>
       <w:bookmarkEnd w:id="0"/>
-      <w:r>
-        <w:rPr>
-          <w:sz w:val="24"/>
-        </w:rPr>
-        <w:t>time to the successfully loaded files and move it to Archive folder</w:t>
-      </w:r>
     </w:p>
     <w:p>
       <w:pPr>
